--- a/views/example.docx
+++ b/views/example.docx
@@ -1824,13 +1824,16 @@
               <w:t xml:space="preserve"> </w:t>
             </w:r>
             <w:r>
-              <w:t xml:space="preserve">SUPERVISOR: ______________________________ </w:t>
-            </w:r>
-            <w:r>
-              <w:rPr>
-                <w:spacing w:val="-23"/>
-              </w:rPr>
-              <w:t xml:space="preserve"> </w:t>
+              <w:t xml:space="preserve">SUPERVISOR: </w:t>
+            </w:r>
+            <w:r>
+              <w:rPr>
+                <w:rFonts w:ascii="Lucida Handwriting" w:eastAsia="Brush Script MT" w:hAnsi="Lucida Handwriting" w:cs="Brush Script MT"/>
+                <w:sz w:val="24"/>
+                <w:szCs w:val="24"/>
+                <w:u w:val="single"/>
+              </w:rPr>
+              <w:t>{signature}</w:t>
             </w:r>
             <w:r>
               <w:rPr>
@@ -1856,7 +1859,27 @@
               </w:rPr>
             </w:pPr>
             <w:r>
-              <w:t>DATE: _______________________</w:t>
+              <w:t xml:space="preserve">DATE: </w:t>
+            </w:r>
+            <w:r>
+              <w:rPr>
+                <w:u w:val="single"/>
+              </w:rPr>
+              <w:t>{</w:t>
+            </w:r>
+            <w:proofErr w:type="spellStart"/>
+            <w:r>
+              <w:rPr>
+                <w:u w:val="single"/>
+              </w:rPr>
+              <w:t>date_sign</w:t>
+            </w:r>
+            <w:proofErr w:type="spellEnd"/>
+            <w:r>
+              <w:rPr>
+                <w:u w:val="single"/>
+              </w:rPr>
+              <w:t>}</w:t>
             </w:r>
           </w:p>
         </w:tc>
@@ -1997,7 +2020,10 @@
               </w:rPr>
             </w:pPr>
             <w:r>
-              <w:t>EMPLOYEE: ___________________________________</w:t>
+              <w:t xml:space="preserve">EMPLOYEE: </w:t>
+            </w:r>
+            <w:r>
+              <w:t>____________________________________</w:t>
             </w:r>
           </w:p>
         </w:tc>
@@ -2017,7 +2043,13 @@
               </w:rPr>
             </w:pPr>
             <w:r>
-              <w:t>DATE: _______________________</w:t>
+              <w:t xml:space="preserve">DATE: </w:t>
+            </w:r>
+            <w:r>
+              <w:rPr>
+                <w:u w:val="single"/>
+              </w:rPr>
+              <w:t>_____________________</w:t>
             </w:r>
           </w:p>
         </w:tc>
@@ -2125,15 +2157,6 @@
           <w:bCs/>
         </w:rPr>
       </w:pPr>
-      <w:r>
-        <w:rPr>
-          <w:rFonts w:cstheme="minorHAnsi"/>
-          <w:b/>
-          <w:bCs/>
-          <w:highlight w:val="yellow"/>
-        </w:rPr>
-        <w:t>COMPLETE AND PRINT AND ALSO SEND TO EMPLOYEE’S EMAIL</w:t>
-      </w:r>
     </w:p>
     <w:sectPr>
       <w:headerReference w:type="default" r:id="rId7"/>
